--- a/2021_HR/pubs/10_Park, Sungmin .docx
+++ b/2021_HR/pubs/10_Park, Sungmin .docx
@@ -97,7 +97,7 @@
         <w:pStyle w:val="ListNumber"/>
       </w:pPr>
       <w:r>
-        <w:t>Je H.-I., Shin E.-Y., Lee K.J., Ahn H., Park S., Im S.H., Kim Y.-H., Son H.J., Kwon S.-K., Understanding the Performance of Organic Photovoltaics under Indoor and Outdoor Conditions: Effects of Chlorination of Donor Polymers, ACS Applied Materials and Interfaces, 12, 23181-23189, (2020-05-20). doi:10.1021/acsami.0c02712 (cited 14 times).</w:t>
+        <w:t>Je H.-I., Shin E.-Y., Lee K.J., Ahn H., Park S., Im S.H., Kim Y.-H., Son H.J., Kwon S.-K., Understanding the Performance of Organic Photovoltaics under Indoor and Outdoor Conditions: Effects of Chlorination of Donor Polymers, ACS Applied Materials and Interfaces, 12, 23181-23189, (2020-05-20). doi:10.1021/acsami.0c02712 (cited 15 times).</w:t>
         <w:br/>
       </w:r>
     </w:p>
@@ -124,7 +124,7 @@
         <w:pStyle w:val="ListNumber"/>
       </w:pPr>
       <w:r>
-        <w:t>Park S., Ahn H., Kim J.-Y., Park J.B., Kim J., Im S.H., Son H.J., High-Performance and Stable Nonfullerene Acceptor-Based Organic Solar Cells for Indoor to Outdoor Light, ACS Energy Letters, 5, 170-179, (2020-01-10). doi:10.1021/acsenergylett.9b01819 (cited 41 times).</w:t>
+        <w:t>Park S., Ahn H., Kim J.-Y., Park J.B., Kim J., Im S.H., Son H.J., High-Performance and Stable Nonfullerene Acceptor-Based Organic Solar Cells for Indoor to Outdoor Light, ACS Energy Letters, 5, 170-179, (2020-01-10). doi:10.1021/acsenergylett.9b01819 (cited 42 times).</w:t>
         <w:br/>
       </w:r>
     </w:p>
@@ -142,7 +142,7 @@
         <w:pStyle w:val="ListNumber"/>
       </w:pPr>
       <w:r>
-        <w:t>Park S., Son H.J., Intrinsic photo-degradation and mechanism of polymer solar cells: The crucial role of non-fullerene acceptors, Journal of Materials Chemistry A, 7, 25830-25837, (2019-01-01). doi:10.1039/c9ta07417a (cited 37 times).</w:t>
+        <w:t>Park S., Son H.J., Intrinsic photo-degradation and mechanism of polymer solar cells: The crucial role of non-fullerene acceptors, Journal of Materials Chemistry A, 7, 25830-25837, (2019-01-01). doi:10.1039/c9ta07417a (cited 38 times).</w:t>
         <w:br/>
       </w:r>
     </w:p>
@@ -295,7 +295,7 @@
         <w:pStyle w:val="ListNumber"/>
       </w:pPr>
       <w:r>
-        <w:t>Park S., Lim B.T., Kim B., Son H.J., Chung D.S., High mobility polymer based on a π-extended benzodithiophene and its application for fast switching transistor and high gain photoconductor, Scientific Reports, 4, 5482, (2014-06-27). doi:10.1038/srep05482 (cited 48 times).</w:t>
+        <w:t>Park S., Lim B.T., Kim B., Son H.J., Chung D.S., High mobility polymer based on a π-extended benzodithiophene and its application for fast switching transistor and high gain photoconductor, Scientific Reports, 4, 5482, (2014-06-27). doi:10.1038/srep05482 (cited 49 times).</w:t>
         <w:br/>
       </w:r>
     </w:p>
